--- a/lab4/lab4_report.docx
+++ b/lab4/lab4_report.docx
@@ -4,6 +4,7 @@
   <w:body>
     <w:p>
       <w:pPr>
+        <w:ind w:left="708" w:leftChars="0"/>
         <w:jc w:val="center"/>
         <w:rPr>
           <w:b/>
@@ -967,8 +968,6 @@
       <w:r>
         <w:t>Краткие сведения о подсистеме ввода информации с клавиатуры, используемых прерываниях, буфере клавиатуры и функциях обслуживания ввода с клавиатуры.</w:t>
       </w:r>
-      <w:bookmarkStart w:id="22" w:name="_GoBack"/>
-      <w:bookmarkEnd w:id="22"/>
     </w:p>
     <w:p>
       <w:pPr>
@@ -1581,16 +1580,18 @@
           <w:lang w:val="ru-RU"/>
         </w:rPr>
       </w:pPr>
+      <w:bookmarkStart w:id="22" w:name="_GoBack"/>
+      <w:bookmarkEnd w:id="22"/>
     </w:p>
     <w:p>
       <w:pPr>
         <w:pStyle w:val="2"/>
       </w:pPr>
-      <w:bookmarkStart w:id="4" w:name="_Toc21071"/>
-      <w:bookmarkStart w:id="5" w:name="_Toc270891"/>
-      <w:bookmarkStart w:id="6" w:name="_Toc847941551"/>
+      <w:bookmarkStart w:id="4" w:name="_Toc847941551"/>
+      <w:bookmarkStart w:id="5" w:name="_Toc21071"/>
+      <w:bookmarkStart w:id="6" w:name="_Toc847940981"/>
       <w:bookmarkStart w:id="7" w:name="_Toc281941"/>
-      <w:bookmarkStart w:id="8" w:name="_Toc847940981"/>
+      <w:bookmarkStart w:id="8" w:name="_Toc270891"/>
       <w:r>
         <w:rPr>
           <w:lang w:val="ru-RU"/>
@@ -1622,10 +1623,10 @@
         </w:rPr>
         <w:t>Текст программы</w:t>
       </w:r>
-      <w:bookmarkStart w:id="10" w:name="_Toc2708911"/>
-      <w:bookmarkStart w:id="11" w:name="_Toc2819411"/>
-      <w:bookmarkStart w:id="12" w:name="_Toc8479409811"/>
-      <w:bookmarkStart w:id="13" w:name="_Toc8479415511"/>
+      <w:bookmarkStart w:id="10" w:name="_Toc8479415511"/>
+      <w:bookmarkStart w:id="11" w:name="_Toc8479409811"/>
+      <w:bookmarkStart w:id="12" w:name="_Toc2819411"/>
+      <w:bookmarkStart w:id="13" w:name="_Toc2708911"/>
       <w:r>
         <w:rPr>
           <w:lang w:val="ru-RU"/>
@@ -1665,11 +1666,11 @@
       <w:pPr>
         <w:pStyle w:val="2"/>
       </w:pPr>
-      <w:bookmarkStart w:id="14" w:name="_Toc84794098"/>
-      <w:bookmarkStart w:id="15" w:name="_Toc16184"/>
-      <w:bookmarkStart w:id="16" w:name="_Toc28194"/>
-      <w:bookmarkStart w:id="17" w:name="_Toc27089"/>
-      <w:bookmarkStart w:id="18" w:name="_Toc84794155"/>
+      <w:bookmarkStart w:id="14" w:name="_Toc27089"/>
+      <w:bookmarkStart w:id="15" w:name="_Toc84794155"/>
+      <w:bookmarkStart w:id="16" w:name="_Toc84794098"/>
+      <w:bookmarkStart w:id="17" w:name="_Toc16184"/>
+      <w:bookmarkStart w:id="18" w:name="_Toc28194"/>
       <w:r>
         <w:rPr>
           <w:lang w:val="ru-RU"/>
